--- a/Documents/11_出力情報一覧/提出物/仮完成/3.出品・売却：出力情報一覧表.docx
+++ b/Documents/11_出力情報一覧/提出物/仮完成/3.出品・売却：出力情報一覧表.docx
@@ -1005,16 +1005,24 @@
                 <w:szCs w:val="20"/>
               </w:rPr>
             </w:pPr>
-            <w:proofErr w:type="spellStart"/>
             <w:r>
               <w:rPr>
                 <w:rFonts w:hint="eastAsia"/>
                 <w:sz w:val="20"/>
                 <w:szCs w:val="20"/>
               </w:rPr>
-              <w:t>iP</w:t>
+              <w:t>I</w:t>
             </w:r>
-            <w:proofErr w:type="spellEnd"/>
+            <w:bookmarkStart w:id="0" w:name="_GoBack"/>
+            <w:bookmarkEnd w:id="0"/>
+            <w:r>
+              <w:rPr>
+                <w:rFonts w:hint="eastAsia"/>
+                <w:sz w:val="20"/>
+                <w:szCs w:val="20"/>
+              </w:rPr>
+              <w:t>P</w:t>
+            </w:r>
           </w:p>
         </w:tc>
         <w:tc>
@@ -1184,8 +1192,6 @@
               </w:rPr>
               <w:t>事務所</w:t>
             </w:r>
-            <w:bookmarkStart w:id="0" w:name="_GoBack"/>
-            <w:bookmarkEnd w:id="0"/>
           </w:p>
         </w:tc>
         <w:tc>
@@ -4323,7 +4329,7 @@
             </wp:anchor>
           </w:drawing>
         </mc:Choice>
-        <mc:Fallback xmlns:w16se="http://schemas.microsoft.com/office/word/2015/wordml/symex" xmlns:cx="http://schemas.microsoft.com/office/drawing/2014/chartex">
+        <mc:Fallback xmlns:cx="http://schemas.microsoft.com/office/drawing/2014/chartex" xmlns:w16se="http://schemas.microsoft.com/office/word/2015/wordml/symex">
           <w:pict>
             <v:shapetype id="_x0000_t202" coordsize="21600,21600" o:spt="202" path="m,l,21600r21600,l21600,xe">
               <v:stroke joinstyle="miter"/>
@@ -4980,7 +4986,6 @@
                             <w:pPr>
                               <w:jc w:val="left"/>
                               <w:rPr>
-                                <w:rFonts w:hint="eastAsia"/>
                                 <w:sz w:val="24"/>
                               </w:rPr>
                             </w:pPr>
@@ -5067,9 +5072,6 @@
                               <w:p>
                                 <w:pPr>
                                   <w:jc w:val="center"/>
-                                  <w:rPr>
-                                    <w:rFonts w:hint="eastAsia"/>
-                                  </w:rPr>
                                 </w:pPr>
                                 <w:r>
                                   <w:rPr>
@@ -6053,7 +6055,6 @@
                       <w:pPr>
                         <w:jc w:val="left"/>
                         <w:rPr>
-                          <w:rFonts w:hint="eastAsia"/>
                           <w:sz w:val="24"/>
                         </w:rPr>
                       </w:pPr>
@@ -6089,9 +6090,6 @@
                         <w:p>
                           <w:pPr>
                             <w:jc w:val="center"/>
-                            <w:rPr>
-                              <w:rFonts w:hint="eastAsia"/>
-                            </w:rPr>
                           </w:pPr>
                           <w:r>
                             <w:rPr>
